--- a/docx_pages/112_Adicionando subformulários.docx
+++ b/docx_pages/112_Adicionando subformulários.docx
@@ -2,8 +2,8 @@
 <file path=word/document.xml><?xml version="1.0" encoding="utf-8"?>
 <w:document xmlns:w="http://schemas.openxmlformats.org/wordprocessingml/2006/main" xmlns:m="http://schemas.openxmlformats.org/officeDocument/2006/math" xmlns:r="http://schemas.openxmlformats.org/officeDocument/2006/relationships" xmlns:o="urn:schemas-microsoft-com:office:office" xmlns:v="urn:schemas-microsoft-com:vml" xmlns:w10="urn:schemas-microsoft-com:office:word" xmlns:a="http://schemas.openxmlformats.org/drawingml/2006/main" xmlns:pic="http://schemas.openxmlformats.org/drawingml/2006/picture" xmlns:wp="http://schemas.openxmlformats.org/drawingml/2006/wordprocessingDrawing">
   <w:body>
-    <w:bookmarkStart w:id="26" w:name="mc-main-content"/>
-    <w:bookmarkStart w:id="25" w:name="adicionando-subformulários-1"/>
+    <w:bookmarkStart w:id="42" w:name="mc-main-content"/>
+    <w:bookmarkStart w:id="41" w:name="adicionando-subformulários-1"/>
     <w:p>
       <w:pPr>
         <w:pStyle w:val="Heading1"/>
@@ -87,7 +87,7 @@
         </w:r>
       </w:hyperlink>
     </w:p>
-    <w:bookmarkStart w:id="20" w:name="Tarefa1Adicionarumsubformulário"/>
+    <w:bookmarkStart w:id="26" w:name="Tarefa1Adicionarumsubformulário"/>
     <w:p>
       <w:pPr>
         <w:pStyle w:val="Heading2"/>
@@ -111,7 +111,46 @@
         <w:t xml:space="preserve"> </w:t>
       </w:r>
       <w:r>
-        <w:t xml:space="preserve">menu Admin</w:t>
+        <w:drawing>
+          <wp:inline>
+            <wp:extent cx="269507" cy="250256"/>
+            <wp:effectExtent b="0" l="0" r="0" t="0"/>
+            <wp:docPr descr="menu Admin" title="menu Admin" id="21" name="Picture"/>
+            <a:graphic>
+              <a:graphicData uri="http://schemas.openxmlformats.org/drawingml/2006/picture">
+                <pic:pic>
+                  <pic:nvPicPr>
+                    <pic:cNvPr descr="C:/Users/samue/WebScrapper/HelpArcher-to-pdf/images/31f7c6b295086b246633fe5c4c9ff093.png" id="22" name="Picture"/>
+                    <pic:cNvPicPr>
+                      <a:picLocks noChangeArrowheads="1" noChangeAspect="1"/>
+                    </pic:cNvPicPr>
+                  </pic:nvPicPr>
+                  <pic:blipFill>
+                    <a:blip r:embed="rId20"/>
+                    <a:stretch>
+                      <a:fillRect/>
+                    </a:stretch>
+                  </pic:blipFill>
+                  <pic:spPr bwMode="auto">
+                    <a:xfrm>
+                      <a:off x="0" y="0"/>
+                      <a:ext cx="269507" cy="250256"/>
+                    </a:xfrm>
+                    <a:prstGeom prst="rect">
+                      <a:avLst/>
+                    </a:prstGeom>
+                    <a:noFill/>
+                    <a:ln w="9525">
+                      <a:noFill/>
+                      <a:headEnd/>
+                      <a:tailEnd/>
+                    </a:ln>
+                  </pic:spPr>
+                </pic:pic>
+              </a:graphicData>
+            </a:graphic>
+          </wp:inline>
+        </w:drawing>
       </w:r>
       <w:r>
         <w:t xml:space="preserve"> </w:t>
@@ -135,7 +174,46 @@
         <w:t xml:space="preserve"> </w:t>
       </w:r>
       <w:r>
-        <w:t xml:space="preserve">Adicionar</w:t>
+        <w:drawing>
+          <wp:inline>
+            <wp:extent cx="166254" cy="166254"/>
+            <wp:effectExtent b="0" l="0" r="0" t="0"/>
+            <wp:docPr descr="Adicionar" title="Adicionar" id="24" name="Picture"/>
+            <a:graphic>
+              <a:graphicData uri="http://schemas.openxmlformats.org/drawingml/2006/picture">
+                <pic:pic>
+                  <pic:nvPicPr>
+                    <pic:cNvPr descr="C:/Users/samue/WebScrapper/HelpArcher-to-pdf/images/a6a8c36dac4ffc4f820b3c1838da6747.png" id="25" name="Picture"/>
+                    <pic:cNvPicPr>
+                      <a:picLocks noChangeArrowheads="1" noChangeAspect="1"/>
+                    </pic:cNvPicPr>
+                  </pic:nvPicPr>
+                  <pic:blipFill>
+                    <a:blip r:embed="rId23"/>
+                    <a:stretch>
+                      <a:fillRect/>
+                    </a:stretch>
+                  </pic:blipFill>
+                  <pic:spPr bwMode="auto">
+                    <a:xfrm>
+                      <a:off x="0" y="0"/>
+                      <a:ext cx="166254" cy="166254"/>
+                    </a:xfrm>
+                    <a:prstGeom prst="rect">
+                      <a:avLst/>
+                    </a:prstGeom>
+                    <a:noFill/>
+                    <a:ln w="9525">
+                      <a:noFill/>
+                      <a:headEnd/>
+                      <a:tailEnd/>
+                    </a:ln>
+                  </pic:spPr>
+                </pic:pic>
+              </a:graphicData>
+            </a:graphic>
+          </wp:inline>
+        </w:drawing>
       </w:r>
       <w:r>
         <w:t xml:space="preserve">.</w:t>
@@ -185,8 +263,8 @@
         <w:t xml:space="preserve">Clique em Criar subformulário.</w:t>
       </w:r>
     </w:p>
-    <w:bookmarkEnd w:id="20"/>
-    <w:bookmarkStart w:id="23" w:name="Xd2f83b3c7c60a995187695a25cb94b858e887d8"/>
+    <w:bookmarkEnd w:id="26"/>
+    <w:bookmarkStart w:id="34" w:name="Xd2f83b3c7c60a995187695a25cb94b858e887d8"/>
     <w:p>
       <w:pPr>
         <w:pStyle w:val="Heading2"/>
@@ -222,7 +300,46 @@
         <w:t xml:space="preserve"> </w:t>
       </w:r>
       <w:r>
-        <w:t xml:space="preserve">Adicionar</w:t>
+        <w:drawing>
+          <wp:inline>
+            <wp:extent cx="166254" cy="166254"/>
+            <wp:effectExtent b="0" l="0" r="0" t="0"/>
+            <wp:docPr descr="Adicionar" title="Adicionar" id="27" name="Picture"/>
+            <a:graphic>
+              <a:graphicData uri="http://schemas.openxmlformats.org/drawingml/2006/picture">
+                <pic:pic>
+                  <pic:nvPicPr>
+                    <pic:cNvPr descr="C:/Users/samue/WebScrapper/HelpArcher-to-pdf/images/a6a8c36dac4ffc4f820b3c1838da6747.png" id="28" name="Picture"/>
+                    <pic:cNvPicPr>
+                      <a:picLocks noChangeArrowheads="1" noChangeAspect="1"/>
+                    </pic:cNvPicPr>
+                  </pic:nvPicPr>
+                  <pic:blipFill>
+                    <a:blip r:embed="rId23"/>
+                    <a:stretch>
+                      <a:fillRect/>
+                    </a:stretch>
+                  </pic:blipFill>
+                  <pic:spPr bwMode="auto">
+                    <a:xfrm>
+                      <a:off x="0" y="0"/>
+                      <a:ext cx="166254" cy="166254"/>
+                    </a:xfrm>
+                    <a:prstGeom prst="rect">
+                      <a:avLst/>
+                    </a:prstGeom>
+                    <a:noFill/>
+                    <a:ln w="9525">
+                      <a:noFill/>
+                      <a:headEnd/>
+                      <a:tailEnd/>
+                    </a:ln>
+                  </pic:spPr>
+                </pic:pic>
+              </a:graphicData>
+            </a:graphic>
+          </wp:inline>
+        </w:drawing>
       </w:r>
       <w:r>
         <w:t xml:space="preserve"> </w:t>
@@ -245,7 +362,7 @@
       <w:r>
         <w:t xml:space="preserve"> </w:t>
       </w:r>
-      <w:hyperlink r:id="rId21">
+      <w:hyperlink r:id="rId29">
         <w:r>
           <w:rPr>
             <w:rStyle w:val="Hyperlink"/>
@@ -268,7 +385,7 @@
           <w:numId w:val="1004"/>
         </w:numPr>
       </w:pPr>
-      <w:hyperlink r:id="rId22">
+      <w:hyperlink r:id="rId30">
         <w:r>
           <w:rPr>
             <w:rStyle w:val="Hyperlink"/>
@@ -346,7 +463,46 @@
         <w:t xml:space="preserve"> </w:t>
       </w:r>
       <w:r>
-        <w:t xml:space="preserve">Salvar</w:t>
+        <w:drawing>
+          <wp:inline>
+            <wp:extent cx="191832" cy="172648"/>
+            <wp:effectExtent b="0" l="0" r="0" t="0"/>
+            <wp:docPr descr="Salvar" title="Salvar" id="32" name="Picture"/>
+            <a:graphic>
+              <a:graphicData uri="http://schemas.openxmlformats.org/drawingml/2006/picture">
+                <pic:pic>
+                  <pic:nvPicPr>
+                    <pic:cNvPr descr="C:/Users/samue/WebScrapper/HelpArcher-to-pdf/images/48584bb182eb0e11d0c3943a76e0b498.png" id="33" name="Picture"/>
+                    <pic:cNvPicPr>
+                      <a:picLocks noChangeArrowheads="1" noChangeAspect="1"/>
+                    </pic:cNvPicPr>
+                  </pic:nvPicPr>
+                  <pic:blipFill>
+                    <a:blip r:embed="rId31"/>
+                    <a:stretch>
+                      <a:fillRect/>
+                    </a:stretch>
+                  </pic:blipFill>
+                  <pic:spPr bwMode="auto">
+                    <a:xfrm>
+                      <a:off x="0" y="0"/>
+                      <a:ext cx="191832" cy="172648"/>
+                    </a:xfrm>
+                    <a:prstGeom prst="rect">
+                      <a:avLst/>
+                    </a:prstGeom>
+                    <a:noFill/>
+                    <a:ln w="9525">
+                      <a:noFill/>
+                      <a:headEnd/>
+                      <a:tailEnd/>
+                    </a:ln>
+                  </pic:spPr>
+                </pic:pic>
+              </a:graphicData>
+            </a:graphic>
+          </wp:inline>
+        </w:drawing>
       </w:r>
       <w:r>
         <w:t xml:space="preserve"> </w:t>
@@ -355,8 +511,8 @@
         <w:t xml:space="preserve">para salvar as alterações.</w:t>
       </w:r>
     </w:p>
-    <w:bookmarkEnd w:id="23"/>
-    <w:bookmarkStart w:id="24" w:name="Xe497eab2e22eb0f12b06873dc299088852c192e"/>
+    <w:bookmarkEnd w:id="34"/>
+    <w:bookmarkStart w:id="40" w:name="Xe497eab2e22eb0f12b06873dc299088852c192e"/>
     <w:p>
       <w:pPr>
         <w:pStyle w:val="Heading2"/>
@@ -400,7 +556,46 @@
         <w:t xml:space="preserve"> </w:t>
       </w:r>
       <w:r>
-        <w:t xml:space="preserve">Reticências</w:t>
+        <w:drawing>
+          <wp:inline>
+            <wp:extent cx="179043" cy="51155"/>
+            <wp:effectExtent b="0" l="0" r="0" t="0"/>
+            <wp:docPr descr="Reticências" title="Reticências" id="36" name="Picture"/>
+            <a:graphic>
+              <a:graphicData uri="http://schemas.openxmlformats.org/drawingml/2006/picture">
+                <pic:pic>
+                  <pic:nvPicPr>
+                    <pic:cNvPr descr="C:/Users/samue/WebScrapper/HelpArcher-to-pdf/images/55cf25731e07976dbceb7b679de33b95.png" id="37" name="Picture"/>
+                    <pic:cNvPicPr>
+                      <a:picLocks noChangeArrowheads="1" noChangeAspect="1"/>
+                    </pic:cNvPicPr>
+                  </pic:nvPicPr>
+                  <pic:blipFill>
+                    <a:blip r:embed="rId35"/>
+                    <a:stretch>
+                      <a:fillRect/>
+                    </a:stretch>
+                  </pic:blipFill>
+                  <pic:spPr bwMode="auto">
+                    <a:xfrm>
+                      <a:off x="0" y="0"/>
+                      <a:ext cx="179043" cy="51155"/>
+                    </a:xfrm>
+                    <a:prstGeom prst="rect">
+                      <a:avLst/>
+                    </a:prstGeom>
+                    <a:noFill/>
+                    <a:ln w="9525">
+                      <a:noFill/>
+                      <a:headEnd/>
+                      <a:tailEnd/>
+                    </a:ln>
+                  </pic:spPr>
+                </pic:pic>
+              </a:graphicData>
+            </a:graphic>
+          </wp:inline>
+        </w:drawing>
       </w:r>
       <w:r>
         <w:t xml:space="preserve">.</w:t>
@@ -445,7 +640,46 @@
         <w:t xml:space="preserve"> </w:t>
       </w:r>
       <w:r>
-        <w:t xml:space="preserve">Salvar</w:t>
+        <w:drawing>
+          <wp:inline>
+            <wp:extent cx="191832" cy="172648"/>
+            <wp:effectExtent b="0" l="0" r="0" t="0"/>
+            <wp:docPr descr="Salvar" title="Salvar" id="38" name="Picture"/>
+            <a:graphic>
+              <a:graphicData uri="http://schemas.openxmlformats.org/drawingml/2006/picture">
+                <pic:pic>
+                  <pic:nvPicPr>
+                    <pic:cNvPr descr="C:/Users/samue/WebScrapper/HelpArcher-to-pdf/images/48584bb182eb0e11d0c3943a76e0b498.png" id="39" name="Picture"/>
+                    <pic:cNvPicPr>
+                      <a:picLocks noChangeArrowheads="1" noChangeAspect="1"/>
+                    </pic:cNvPicPr>
+                  </pic:nvPicPr>
+                  <pic:blipFill>
+                    <a:blip r:embed="rId31"/>
+                    <a:stretch>
+                      <a:fillRect/>
+                    </a:stretch>
+                  </pic:blipFill>
+                  <pic:spPr bwMode="auto">
+                    <a:xfrm>
+                      <a:off x="0" y="0"/>
+                      <a:ext cx="191832" cy="172648"/>
+                    </a:xfrm>
+                    <a:prstGeom prst="rect">
+                      <a:avLst/>
+                    </a:prstGeom>
+                    <a:noFill/>
+                    <a:ln w="9525">
+                      <a:noFill/>
+                      <a:headEnd/>
+                      <a:tailEnd/>
+                    </a:ln>
+                  </pic:spPr>
+                </pic:pic>
+              </a:graphicData>
+            </a:graphic>
+          </wp:inline>
+        </w:drawing>
       </w:r>
       <w:r>
         <w:t xml:space="preserve"> </w:t>
@@ -454,9 +688,9 @@
         <w:t xml:space="preserve">para salvar as alterações.</w:t>
       </w:r>
     </w:p>
-    <w:bookmarkEnd w:id="24"/>
-    <w:bookmarkEnd w:id="25"/>
-    <w:bookmarkEnd w:id="26"/>
+    <w:bookmarkEnd w:id="40"/>
+    <w:bookmarkEnd w:id="41"/>
+    <w:bookmarkEnd w:id="42"/>
     <w:sectPr>
       <w:footnotePr>
         <w:numRestart w:val="eachSect"/>
